--- a/Protocol/Protocol_Missouri_CW23.docx
+++ b/Protocol/Protocol_Missouri_CW23.docx
@@ -1,6 +1,6 @@
 
 <file path=word/document.xml><?xml version="1.0" encoding="utf-8"?>
-<w:document xmlns:wpc="http://schemas.microsoft.com/office/word/2010/wordprocessingCanvas" xmlns:cx="http://schemas.microsoft.com/office/drawing/2014/chartex" xmlns:cx1="http://schemas.microsoft.com/office/drawing/2015/9/8/chartex" xmlns:cx2="http://schemas.microsoft.com/office/drawing/2015/10/21/chartex" xmlns:cx3="http://schemas.microsoft.com/office/drawing/2016/5/9/chartex" xmlns:cx4="http://schemas.microsoft.com/office/drawing/2016/5/10/chartex" xmlns:cx5="http://schemas.microsoft.com/office/drawing/2016/5/11/chartex" xmlns:cx6="http://schemas.microsoft.com/office/drawing/2016/5/12/chartex" xmlns:cx7="http://schemas.microsoft.com/office/drawing/2016/5/13/chartex" xmlns:cx8="http://schemas.microsoft.com/office/drawing/2016/5/14/chartex" xmlns:mc="http://schemas.openxmlformats.org/markup-compatibility/2006" xmlns:aink="http://schemas.microsoft.com/office/drawing/2016/ink" xmlns:am3d="http://schemas.microsoft.com/office/drawing/2017/model3d" xmlns:o="urn:schemas-microsoft-com:office:office" xmlns:r="http://schemas.openxmlformats.org/officeDocument/2006/relationships" xmlns:m="http://schemas.openxmlformats.org/officeDocument/2006/math" xmlns:v="urn:schemas-microsoft-com:vml" xmlns:wp14="http://schemas.microsoft.com/office/word/2010/wordprocessingDrawing" xmlns:wp="http://schemas.openxmlformats.org/drawingml/2006/wordprocessingDrawing" xmlns:w10="urn:schemas-microsoft-com:office:word" xmlns:w="http://schemas.openxmlformats.org/wordprocessingml/2006/main" xmlns:w14="http://schemas.microsoft.com/office/word/2010/wordml" xmlns:w15="http://schemas.microsoft.com/office/word/2012/wordml" xmlns:w16cex="http://schemas.microsoft.com/office/word/2018/wordml/cex" xmlns:w16cid="http://schemas.microsoft.com/office/word/2016/wordml/cid" xmlns:w16="http://schemas.microsoft.com/office/word/2018/wordml" xmlns:w16sdtdh="http://schemas.microsoft.com/office/word/2020/wordml/sdtdatahash" xmlns:w16se="http://schemas.microsoft.com/office/word/2015/wordml/symex" xmlns:wpg="http://schemas.microsoft.com/office/word/2010/wordprocessingGroup" xmlns:wpi="http://schemas.microsoft.com/office/word/2010/wordprocessingInk" xmlns:wne="http://schemas.microsoft.com/office/word/2006/wordml" xmlns:wps="http://schemas.microsoft.com/office/word/2010/wordprocessingShape" mc:Ignorable="w14 w15 w16se w16cid w16 w16cex w16sdtdh wp14">
+<w:document xmlns:wpc="http://schemas.microsoft.com/office/word/2010/wordprocessingCanvas" xmlns:cx="http://schemas.microsoft.com/office/drawing/2014/chartex" xmlns:cx1="http://schemas.microsoft.com/office/drawing/2015/9/8/chartex" xmlns:cx2="http://schemas.microsoft.com/office/drawing/2015/10/21/chartex" xmlns:cx3="http://schemas.microsoft.com/office/drawing/2016/5/9/chartex" xmlns:cx4="http://schemas.microsoft.com/office/drawing/2016/5/10/chartex" xmlns:cx5="http://schemas.microsoft.com/office/drawing/2016/5/11/chartex" xmlns:cx6="http://schemas.microsoft.com/office/drawing/2016/5/12/chartex" xmlns:cx7="http://schemas.microsoft.com/office/drawing/2016/5/13/chartex" xmlns:cx8="http://schemas.microsoft.com/office/drawing/2016/5/14/chartex" xmlns:mc="http://schemas.openxmlformats.org/markup-compatibility/2006" xmlns:aink="http://schemas.microsoft.com/office/drawing/2016/ink" xmlns:am3d="http://schemas.microsoft.com/office/drawing/2017/model3d" xmlns:o="urn:schemas-microsoft-com:office:office" xmlns:r="http://schemas.openxmlformats.org/officeDocument/2006/relationships" xmlns:m="http://schemas.openxmlformats.org/officeDocument/2006/math" xmlns:v="urn:schemas-microsoft-com:vml" xmlns:wp14="http://schemas.microsoft.com/office/word/2010/wordprocessingDrawing" xmlns:wp="http://schemas.openxmlformats.org/drawingml/2006/wordprocessingDrawing" xmlns:w10="urn:schemas-microsoft-com:office:word" xmlns:w="http://schemas.openxmlformats.org/wordprocessingml/2006/main" xmlns:w14="http://schemas.microsoft.com/office/word/2010/wordml" xmlns:w15="http://schemas.microsoft.com/office/word/2012/wordml" xmlns:w16cex="http://schemas.microsoft.com/office/word/2018/wordml/cex" xmlns:w16cid="http://schemas.microsoft.com/office/word/2016/wordml/cid" xmlns:w16="http://schemas.microsoft.com/office/word/2018/wordml" xmlns:w16se="http://schemas.microsoft.com/office/word/2015/wordml/symex" xmlns:wpg="http://schemas.microsoft.com/office/word/2010/wordprocessingGroup" xmlns:wpi="http://schemas.microsoft.com/office/word/2010/wordprocessingInk" xmlns:wne="http://schemas.microsoft.com/office/word/2006/wordml" xmlns:wps="http://schemas.microsoft.com/office/word/2010/wordprocessingShape" mc:Ignorable="w14 w15 w16se w16cid w16 w16cex wp14">
   <w:body>
     <w:p>
       <w:pPr>
@@ -207,13 +207,21 @@
             <w:pPr>
               <w:rPr>
                 <w:rFonts w:ascii="Source Sans Pro" w:hAnsi="Source Sans Pro"/>
-              </w:rPr>
-            </w:pPr>
-            <w:r>
-              <w:rPr>
-                <w:rFonts w:ascii="Source Sans Pro" w:hAnsi="Source Sans Pro"/>
-              </w:rPr>
-              <w:t>22</w:t>
+                <w:lang w:val="en-DE"/>
+              </w:rPr>
+            </w:pPr>
+            <w:r>
+              <w:rPr>
+                <w:rFonts w:ascii="Source Sans Pro" w:hAnsi="Source Sans Pro"/>
+              </w:rPr>
+              <w:t>2</w:t>
+            </w:r>
+            <w:r>
+              <w:rPr>
+                <w:rFonts w:ascii="Source Sans Pro" w:hAnsi="Source Sans Pro"/>
+                <w:lang w:val="en-DE"/>
+              </w:rPr>
+              <w:t>3</w:t>
             </w:r>
           </w:p>
         </w:tc>
@@ -268,8 +276,15 @@
             <w:r>
               <w:rPr>
                 <w:rFonts w:ascii="Source Sans Pro" w:hAnsi="Source Sans Pro"/>
-              </w:rPr>
-              <w:t>10</w:t>
+                <w:lang w:val="en-DE"/>
+              </w:rPr>
+              <w:t>8</w:t>
+            </w:r>
+            <w:r>
+              <w:rPr>
+                <w:rFonts w:ascii="Source Sans Pro" w:hAnsi="Source Sans Pro"/>
+              </w:rPr>
+              <w:t>0</w:t>
             </w:r>
             <w:r>
               <w:rPr>
@@ -330,8 +345,8 @@
         <w:tblLook w:val="04A0" w:firstRow="1" w:lastRow="0" w:firstColumn="1" w:lastColumn="0" w:noHBand="0" w:noVBand="1"/>
       </w:tblPr>
       <w:tblGrid>
-        <w:gridCol w:w="2350"/>
-        <w:gridCol w:w="6712"/>
+        <w:gridCol w:w="2348"/>
+        <w:gridCol w:w="6714"/>
       </w:tblGrid>
       <w:tr>
         <w:tc>
@@ -370,20 +385,34 @@
             </w:tcBorders>
           </w:tcPr>
           <w:p>
-            <w:r>
-              <w:t>Finish all Diagrams, Code Structure</w:t>
-            </w:r>
-            <w:r>
-              <w:t xml:space="preserve">, Home Page, Mode Selection, Difficulty Selection, </w:t>
-            </w:r>
-            <w:r>
+            <w:pPr>
               <w:rPr>
                 <w:lang w:val="en-DE"/>
               </w:rPr>
-              <w:t xml:space="preserve">Design of </w:t>
-            </w:r>
-            <w:r>
-              <w:t>Grid System</w:t>
+            </w:pPr>
+            <w:r>
+              <w:rPr>
+                <w:lang w:val="en-DE"/>
+              </w:rPr>
+              <w:t xml:space="preserve">Ship Deployment for Player, Ship Deployment for </w:t>
+            </w:r>
+            <w:r>
+              <w:rPr>
+                <w:lang w:val="en-DE"/>
+              </w:rPr>
+              <w:t>Computer</w:t>
+            </w:r>
+            <w:r>
+              <w:rPr>
+                <w:lang w:val="en-DE"/>
+              </w:rPr>
+              <w:t>, Maps for Hard Mode, PvP Battle</w:t>
+            </w:r>
+            <w:r>
+              <w:rPr>
+                <w:lang w:val="en-DE"/>
+              </w:rPr>
+              <w:t>, Shooting Algorithm for Computer</w:t>
             </w:r>
           </w:p>
           <w:p>
@@ -440,7 +469,10 @@
               </w:numPr>
             </w:pPr>
             <w:r>
-              <w:t>Finish all Diagrams</w:t>
+              <w:rPr>
+                <w:lang w:val="en-DE"/>
+              </w:rPr>
+              <w:t>Ship Deployment for Player</w:t>
             </w:r>
           </w:p>
           <w:p>
@@ -452,7 +484,19 @@
               </w:numPr>
             </w:pPr>
             <w:r>
-              <w:t>Code Structure</w:t>
+              <w:rPr>
+                <w:lang w:val="en-DE"/>
+              </w:rPr>
+              <w:t xml:space="preserve">Ship Deployment for </w:t>
+            </w:r>
+            <w:r>
+              <w:rPr>
+                <w:lang w:val="en-DE"/>
+              </w:rPr>
+              <w:t>Computer</w:t>
+            </w:r>
+            <w:r>
+              <w:t xml:space="preserve"> </w:t>
             </w:r>
           </w:p>
           <w:p>
@@ -464,7 +508,10 @@
               </w:numPr>
             </w:pPr>
             <w:r>
-              <w:t>Home Page</w:t>
+              <w:rPr>
+                <w:lang w:val="en-DE"/>
+              </w:rPr>
+              <w:t>Maps for Hard Mode</w:t>
             </w:r>
           </w:p>
           <w:p>
@@ -476,37 +523,10 @@
               </w:numPr>
             </w:pPr>
             <w:r>
-              <w:t>Mode Selection</w:t>
-            </w:r>
-          </w:p>
-          <w:p>
-            <w:pPr>
-              <w:pStyle w:val="ListParagraph"/>
-              <w:numPr>
-                <w:ilvl w:val="0"/>
-                <w:numId w:val="1"/>
-              </w:numPr>
-            </w:pPr>
-            <w:r>
-              <w:t>Difficulty Selection</w:t>
-            </w:r>
-          </w:p>
-          <w:p>
-            <w:pPr>
-              <w:pStyle w:val="ListParagraph"/>
-              <w:numPr>
-                <w:ilvl w:val="0"/>
-                <w:numId w:val="1"/>
-              </w:numPr>
-            </w:pPr>
-            <w:r>
-              <w:rPr>
-                <w:lang w:val="en-US"/>
-              </w:rPr>
-              <w:t xml:space="preserve">Design of </w:t>
-            </w:r>
-            <w:r>
-              <w:t>Grid System</w:t>
+              <w:rPr>
+                <w:lang w:val="en-DE"/>
+              </w:rPr>
+              <w:t>PvP Battle</w:t>
             </w:r>
           </w:p>
         </w:tc>
@@ -786,81 +806,18 @@
               <w:pStyle w:val="ListParagraph"/>
               <w:numPr>
                 <w:ilvl w:val="0"/>
-                <w:numId w:val="1"/>
+                <w:numId w:val="2"/>
               </w:numPr>
-            </w:pPr>
-            <w:r>
-              <w:t>Finish all Diagrams</w:t>
-            </w:r>
-          </w:p>
-          <w:p>
-            <w:pPr>
-              <w:pStyle w:val="ListParagraph"/>
-              <w:numPr>
-                <w:ilvl w:val="0"/>
-                <w:numId w:val="1"/>
-              </w:numPr>
-            </w:pPr>
-            <w:r>
-              <w:t>Code Structure</w:t>
-            </w:r>
-          </w:p>
-          <w:p>
-            <w:pPr>
-              <w:pStyle w:val="ListParagraph"/>
-              <w:numPr>
-                <w:ilvl w:val="0"/>
-                <w:numId w:val="1"/>
-              </w:numPr>
-            </w:pPr>
-            <w:r>
-              <w:t>Home Page</w:t>
-            </w:r>
-          </w:p>
-          <w:p>
-            <w:pPr>
-              <w:pStyle w:val="ListParagraph"/>
-              <w:numPr>
-                <w:ilvl w:val="0"/>
-                <w:numId w:val="1"/>
-              </w:numPr>
-            </w:pPr>
-            <w:r>
-              <w:t>Mode Selection</w:t>
-            </w:r>
-          </w:p>
-          <w:p>
-            <w:pPr>
-              <w:pStyle w:val="ListParagraph"/>
-              <w:numPr>
-                <w:ilvl w:val="0"/>
-                <w:numId w:val="1"/>
-              </w:numPr>
-            </w:pPr>
-            <w:r>
-              <w:t>Difficulty Selection</w:t>
-            </w:r>
-          </w:p>
-          <w:p>
-            <w:pPr>
-              <w:pStyle w:val="ListParagraph"/>
-              <w:numPr>
-                <w:ilvl w:val="0"/>
-                <w:numId w:val="1"/>
-              </w:numPr>
-              <w:rPr>
-                <w:rFonts w:ascii="Source Sans Pro" w:hAnsi="Source Sans Pro"/>
-                <w:lang w:val="en-GB"/>
-              </w:rPr>
-            </w:pPr>
-            <w:r>
-              <w:rPr>
-                <w:lang w:val="en-US"/>
-              </w:rPr>
-              <w:t xml:space="preserve">Design of </w:t>
-            </w:r>
-            <w:r>
-              <w:t>Grid System</w:t>
+              <w:rPr>
+                <w:rFonts w:ascii="Source Sans Pro" w:hAnsi="Source Sans Pro"/>
+                <w:lang w:val="en-GB"/>
+              </w:rPr>
+            </w:pPr>
+            <w:r>
+              <w:rPr>
+                <w:lang w:val="en-DE"/>
+              </w:rPr>
+              <w:t>Shooting Algorithm for Computer</w:t>
             </w:r>
           </w:p>
         </w:tc>
@@ -1062,6 +1019,7 @@
               <w:rPr>
                 <w:rFonts w:ascii="Source Sans Pro" w:hAnsi="Source Sans Pro"/>
               </w:rPr>
+              <w:lastRenderedPageBreak/>
               <w:t>Name:</w:t>
             </w:r>
           </w:p>
@@ -1200,7 +1158,19 @@
               </w:numPr>
             </w:pPr>
             <w:r>
-              <w:t>Finish all Diagrams</w:t>
+              <w:rPr>
+                <w:lang w:val="en-DE"/>
+              </w:rPr>
+              <w:t xml:space="preserve">Ship Deployment for </w:t>
+            </w:r>
+            <w:r>
+              <w:rPr>
+                <w:lang w:val="en-DE"/>
+              </w:rPr>
+              <w:t>Player</w:t>
+            </w:r>
+            <w:r>
+              <w:t xml:space="preserve"> </w:t>
             </w:r>
           </w:p>
           <w:p>
@@ -1210,74 +1180,16 @@
                 <w:ilvl w:val="0"/>
                 <w:numId w:val="1"/>
               </w:numPr>
-            </w:pPr>
-            <w:r>
-              <w:t>Code Structure</w:t>
-            </w:r>
-          </w:p>
-          <w:p>
-            <w:pPr>
-              <w:pStyle w:val="ListParagraph"/>
-              <w:numPr>
-                <w:ilvl w:val="0"/>
-                <w:numId w:val="1"/>
-              </w:numPr>
-            </w:pPr>
-            <w:r>
-              <w:t>Home Page</w:t>
-            </w:r>
-          </w:p>
-          <w:p>
-            <w:pPr>
-              <w:pStyle w:val="ListParagraph"/>
-              <w:numPr>
-                <w:ilvl w:val="0"/>
-                <w:numId w:val="1"/>
-              </w:numPr>
-            </w:pPr>
-            <w:r>
-              <w:t>Mode Selection</w:t>
-            </w:r>
-          </w:p>
-          <w:p>
-            <w:pPr>
-              <w:pStyle w:val="ListParagraph"/>
-              <w:numPr>
-                <w:ilvl w:val="0"/>
-                <w:numId w:val="1"/>
-              </w:numPr>
-            </w:pPr>
-            <w:r>
-              <w:t>Difficulty Selection</w:t>
-            </w:r>
-          </w:p>
-          <w:p>
-            <w:pPr>
-              <w:pStyle w:val="ListParagraph"/>
-              <w:numPr>
-                <w:ilvl w:val="0"/>
-                <w:numId w:val="1"/>
-              </w:numPr>
-              <w:rPr>
-                <w:rFonts w:ascii="Source Sans Pro" w:hAnsi="Source Sans Pro"/>
-                <w:lang w:val="en-GB"/>
-              </w:rPr>
-            </w:pPr>
-            <w:r>
-              <w:rPr>
-                <w:lang w:val="en-US"/>
-              </w:rPr>
-              <w:t xml:space="preserve">Design of </w:t>
-            </w:r>
-            <w:r>
-              <w:t>Grid System</w:t>
-            </w:r>
-            <w:r>
-              <w:rPr>
-                <w:rFonts w:ascii="Source Sans Pro" w:hAnsi="Source Sans Pro"/>
-                <w:lang w:val="en-GB"/>
-              </w:rPr>
-              <w:t xml:space="preserve"> </w:t>
+              <w:rPr>
+                <w:rFonts w:ascii="Source Sans Pro" w:hAnsi="Source Sans Pro"/>
+                <w:lang w:val="en-GB"/>
+              </w:rPr>
+            </w:pPr>
+            <w:r>
+              <w:rPr>
+                <w:lang w:val="en-DE"/>
+              </w:rPr>
+              <w:t>PvP Battle</w:t>
             </w:r>
           </w:p>
         </w:tc>
@@ -1568,7 +1480,19 @@
               </w:numPr>
             </w:pPr>
             <w:r>
-              <w:t>Finish all Diagrams</w:t>
+              <w:rPr>
+                <w:lang w:val="en-DE"/>
+              </w:rPr>
+              <w:t>Ship Deployment fo</w:t>
+            </w:r>
+            <w:r>
+              <w:rPr>
+                <w:lang w:val="en-DE"/>
+              </w:rPr>
+              <w:t>r Computer</w:t>
+            </w:r>
+            <w:r>
+              <w:t xml:space="preserve"> </w:t>
             </w:r>
           </w:p>
           <w:p>
@@ -1580,72 +1504,10 @@
               </w:numPr>
             </w:pPr>
             <w:r>
-              <w:t>Code Structure</w:t>
-            </w:r>
-          </w:p>
-          <w:p>
-            <w:pPr>
-              <w:pStyle w:val="ListParagraph"/>
-              <w:numPr>
-                <w:ilvl w:val="0"/>
-                <w:numId w:val="1"/>
-              </w:numPr>
-            </w:pPr>
-            <w:r>
-              <w:t>Home Page</w:t>
-            </w:r>
-          </w:p>
-          <w:p>
-            <w:pPr>
-              <w:pStyle w:val="ListParagraph"/>
-              <w:numPr>
-                <w:ilvl w:val="0"/>
-                <w:numId w:val="1"/>
-              </w:numPr>
-            </w:pPr>
-            <w:r>
-              <w:t>Mode Selection</w:t>
-            </w:r>
-          </w:p>
-          <w:p>
-            <w:pPr>
-              <w:pStyle w:val="ListParagraph"/>
-              <w:numPr>
-                <w:ilvl w:val="0"/>
-                <w:numId w:val="1"/>
-              </w:numPr>
-            </w:pPr>
-            <w:r>
-              <w:t>Difficulty Selection</w:t>
-            </w:r>
-          </w:p>
-          <w:p>
-            <w:pPr>
-              <w:pStyle w:val="ListParagraph"/>
-              <w:numPr>
-                <w:ilvl w:val="0"/>
-                <w:numId w:val="1"/>
-              </w:numPr>
-              <w:rPr>
-                <w:rFonts w:ascii="Source Sans Pro" w:hAnsi="Source Sans Pro"/>
-                <w:lang w:val="en-GB"/>
-              </w:rPr>
-            </w:pPr>
-            <w:r>
-              <w:rPr>
-                <w:lang w:val="en-US"/>
-              </w:rPr>
-              <w:t xml:space="preserve">Design of </w:t>
-            </w:r>
-            <w:r>
-              <w:t>Grid System</w:t>
-            </w:r>
-            <w:r>
-              <w:rPr>
-                <w:rFonts w:ascii="Source Sans Pro" w:hAnsi="Source Sans Pro"/>
-                <w:lang w:val="en-GB"/>
-              </w:rPr>
-              <w:t xml:space="preserve"> </w:t>
+              <w:rPr>
+                <w:lang w:val="en-DE"/>
+              </w:rPr>
+              <w:t>Maps for Hard Mode</w:t>
             </w:r>
           </w:p>
         </w:tc>
@@ -1861,7 +1723,6 @@
           <w:i/>
           <w:lang w:val="en-GB"/>
         </w:rPr>
-        <w:lastRenderedPageBreak/>
         <w:t>- Are there any technical or organizational issues?</w:t>
       </w:r>
     </w:p>
@@ -1886,7 +1747,7 @@
 </file>
 
 <file path=word/endnotes.xml><?xml version="1.0" encoding="utf-8"?>
-<w:endnotes xmlns:wpc="http://schemas.microsoft.com/office/word/2010/wordprocessingCanvas" xmlns:cx="http://schemas.microsoft.com/office/drawing/2014/chartex" xmlns:cx1="http://schemas.microsoft.com/office/drawing/2015/9/8/chartex" xmlns:cx2="http://schemas.microsoft.com/office/drawing/2015/10/21/chartex" xmlns:cx3="http://schemas.microsoft.com/office/drawing/2016/5/9/chartex" xmlns:cx4="http://schemas.microsoft.com/office/drawing/2016/5/10/chartex" xmlns:cx5="http://schemas.microsoft.com/office/drawing/2016/5/11/chartex" xmlns:cx6="http://schemas.microsoft.com/office/drawing/2016/5/12/chartex" xmlns:cx7="http://schemas.microsoft.com/office/drawing/2016/5/13/chartex" xmlns:cx8="http://schemas.microsoft.com/office/drawing/2016/5/14/chartex" xmlns:mc="http://schemas.openxmlformats.org/markup-compatibility/2006" xmlns:aink="http://schemas.microsoft.com/office/drawing/2016/ink" xmlns:am3d="http://schemas.microsoft.com/office/drawing/2017/model3d" xmlns:o="urn:schemas-microsoft-com:office:office" xmlns:r="http://schemas.openxmlformats.org/officeDocument/2006/relationships" xmlns:m="http://schemas.openxmlformats.org/officeDocument/2006/math" xmlns:v="urn:schemas-microsoft-com:vml" xmlns:wp14="http://schemas.microsoft.com/office/word/2010/wordprocessingDrawing" xmlns:wp="http://schemas.openxmlformats.org/drawingml/2006/wordprocessingDrawing" xmlns:w10="urn:schemas-microsoft-com:office:word" xmlns:w="http://schemas.openxmlformats.org/wordprocessingml/2006/main" xmlns:w14="http://schemas.microsoft.com/office/word/2010/wordml" xmlns:w15="http://schemas.microsoft.com/office/word/2012/wordml" xmlns:w16cex="http://schemas.microsoft.com/office/word/2018/wordml/cex" xmlns:w16cid="http://schemas.microsoft.com/office/word/2016/wordml/cid" xmlns:w16="http://schemas.microsoft.com/office/word/2018/wordml" xmlns:w16sdtdh="http://schemas.microsoft.com/office/word/2020/wordml/sdtdatahash" xmlns:w16se="http://schemas.microsoft.com/office/word/2015/wordml/symex" xmlns:wpg="http://schemas.microsoft.com/office/word/2010/wordprocessingGroup" xmlns:wpi="http://schemas.microsoft.com/office/word/2010/wordprocessingInk" xmlns:wne="http://schemas.microsoft.com/office/word/2006/wordml" xmlns:wps="http://schemas.microsoft.com/office/word/2010/wordprocessingShape" mc:Ignorable="w14 w15 w16se w16cid w16 w16cex w16sdtdh wp14">
+<w:endnotes xmlns:wpc="http://schemas.microsoft.com/office/word/2010/wordprocessingCanvas" xmlns:cx="http://schemas.microsoft.com/office/drawing/2014/chartex" xmlns:cx1="http://schemas.microsoft.com/office/drawing/2015/9/8/chartex" xmlns:cx2="http://schemas.microsoft.com/office/drawing/2015/10/21/chartex" xmlns:cx3="http://schemas.microsoft.com/office/drawing/2016/5/9/chartex" xmlns:cx4="http://schemas.microsoft.com/office/drawing/2016/5/10/chartex" xmlns:cx5="http://schemas.microsoft.com/office/drawing/2016/5/11/chartex" xmlns:cx6="http://schemas.microsoft.com/office/drawing/2016/5/12/chartex" xmlns:cx7="http://schemas.microsoft.com/office/drawing/2016/5/13/chartex" xmlns:cx8="http://schemas.microsoft.com/office/drawing/2016/5/14/chartex" xmlns:mc="http://schemas.openxmlformats.org/markup-compatibility/2006" xmlns:aink="http://schemas.microsoft.com/office/drawing/2016/ink" xmlns:am3d="http://schemas.microsoft.com/office/drawing/2017/model3d" xmlns:o="urn:schemas-microsoft-com:office:office" xmlns:r="http://schemas.openxmlformats.org/officeDocument/2006/relationships" xmlns:m="http://schemas.openxmlformats.org/officeDocument/2006/math" xmlns:v="urn:schemas-microsoft-com:vml" xmlns:wp14="http://schemas.microsoft.com/office/word/2010/wordprocessingDrawing" xmlns:wp="http://schemas.openxmlformats.org/drawingml/2006/wordprocessingDrawing" xmlns:w10="urn:schemas-microsoft-com:office:word" xmlns:w="http://schemas.openxmlformats.org/wordprocessingml/2006/main" xmlns:w14="http://schemas.microsoft.com/office/word/2010/wordml" xmlns:w15="http://schemas.microsoft.com/office/word/2012/wordml" xmlns:w16cex="http://schemas.microsoft.com/office/word/2018/wordml/cex" xmlns:w16cid="http://schemas.microsoft.com/office/word/2016/wordml/cid" xmlns:w16="http://schemas.microsoft.com/office/word/2018/wordml" xmlns:w16se="http://schemas.microsoft.com/office/word/2015/wordml/symex" xmlns:wpg="http://schemas.microsoft.com/office/word/2010/wordprocessingGroup" xmlns:wpi="http://schemas.microsoft.com/office/word/2010/wordprocessingInk" xmlns:wne="http://schemas.microsoft.com/office/word/2006/wordml" xmlns:wps="http://schemas.microsoft.com/office/word/2010/wordprocessingShape" mc:Ignorable="w14 w15 w16se w16cid w16 w16cex wp14">
   <w:endnote w:type="separator" w:id="-1">
     <w:p>
       <w:pPr>
@@ -1911,7 +1772,7 @@
 </file>
 
 <file path=word/footnotes.xml><?xml version="1.0" encoding="utf-8"?>
-<w:footnotes xmlns:wpc="http://schemas.microsoft.com/office/word/2010/wordprocessingCanvas" xmlns:cx="http://schemas.microsoft.com/office/drawing/2014/chartex" xmlns:cx1="http://schemas.microsoft.com/office/drawing/2015/9/8/chartex" xmlns:cx2="http://schemas.microsoft.com/office/drawing/2015/10/21/chartex" xmlns:cx3="http://schemas.microsoft.com/office/drawing/2016/5/9/chartex" xmlns:cx4="http://schemas.microsoft.com/office/drawing/2016/5/10/chartex" xmlns:cx5="http://schemas.microsoft.com/office/drawing/2016/5/11/chartex" xmlns:cx6="http://schemas.microsoft.com/office/drawing/2016/5/12/chartex" xmlns:cx7="http://schemas.microsoft.com/office/drawing/2016/5/13/chartex" xmlns:cx8="http://schemas.microsoft.com/office/drawing/2016/5/14/chartex" xmlns:mc="http://schemas.openxmlformats.org/markup-compatibility/2006" xmlns:aink="http://schemas.microsoft.com/office/drawing/2016/ink" xmlns:am3d="http://schemas.microsoft.com/office/drawing/2017/model3d" xmlns:o="urn:schemas-microsoft-com:office:office" xmlns:r="http://schemas.openxmlformats.org/officeDocument/2006/relationships" xmlns:m="http://schemas.openxmlformats.org/officeDocument/2006/math" xmlns:v="urn:schemas-microsoft-com:vml" xmlns:wp14="http://schemas.microsoft.com/office/word/2010/wordprocessingDrawing" xmlns:wp="http://schemas.openxmlformats.org/drawingml/2006/wordprocessingDrawing" xmlns:w10="urn:schemas-microsoft-com:office:word" xmlns:w="http://schemas.openxmlformats.org/wordprocessingml/2006/main" xmlns:w14="http://schemas.microsoft.com/office/word/2010/wordml" xmlns:w15="http://schemas.microsoft.com/office/word/2012/wordml" xmlns:w16cex="http://schemas.microsoft.com/office/word/2018/wordml/cex" xmlns:w16cid="http://schemas.microsoft.com/office/word/2016/wordml/cid" xmlns:w16="http://schemas.microsoft.com/office/word/2018/wordml" xmlns:w16sdtdh="http://schemas.microsoft.com/office/word/2020/wordml/sdtdatahash" xmlns:w16se="http://schemas.microsoft.com/office/word/2015/wordml/symex" xmlns:wpg="http://schemas.microsoft.com/office/word/2010/wordprocessingGroup" xmlns:wpi="http://schemas.microsoft.com/office/word/2010/wordprocessingInk" xmlns:wne="http://schemas.microsoft.com/office/word/2006/wordml" xmlns:wps="http://schemas.microsoft.com/office/word/2010/wordprocessingShape" mc:Ignorable="w14 w15 w16se w16cid w16 w16cex w16sdtdh wp14">
+<w:footnotes xmlns:wpc="http://schemas.microsoft.com/office/word/2010/wordprocessingCanvas" xmlns:cx="http://schemas.microsoft.com/office/drawing/2014/chartex" xmlns:cx1="http://schemas.microsoft.com/office/drawing/2015/9/8/chartex" xmlns:cx2="http://schemas.microsoft.com/office/drawing/2015/10/21/chartex" xmlns:cx3="http://schemas.microsoft.com/office/drawing/2016/5/9/chartex" xmlns:cx4="http://schemas.microsoft.com/office/drawing/2016/5/10/chartex" xmlns:cx5="http://schemas.microsoft.com/office/drawing/2016/5/11/chartex" xmlns:cx6="http://schemas.microsoft.com/office/drawing/2016/5/12/chartex" xmlns:cx7="http://schemas.microsoft.com/office/drawing/2016/5/13/chartex" xmlns:cx8="http://schemas.microsoft.com/office/drawing/2016/5/14/chartex" xmlns:mc="http://schemas.openxmlformats.org/markup-compatibility/2006" xmlns:aink="http://schemas.microsoft.com/office/drawing/2016/ink" xmlns:am3d="http://schemas.microsoft.com/office/drawing/2017/model3d" xmlns:o="urn:schemas-microsoft-com:office:office" xmlns:r="http://schemas.openxmlformats.org/officeDocument/2006/relationships" xmlns:m="http://schemas.openxmlformats.org/officeDocument/2006/math" xmlns:v="urn:schemas-microsoft-com:vml" xmlns:wp14="http://schemas.microsoft.com/office/word/2010/wordprocessingDrawing" xmlns:wp="http://schemas.openxmlformats.org/drawingml/2006/wordprocessingDrawing" xmlns:w10="urn:schemas-microsoft-com:office:word" xmlns:w="http://schemas.openxmlformats.org/wordprocessingml/2006/main" xmlns:w14="http://schemas.microsoft.com/office/word/2010/wordml" xmlns:w15="http://schemas.microsoft.com/office/word/2012/wordml" xmlns:w16cex="http://schemas.microsoft.com/office/word/2018/wordml/cex" xmlns:w16cid="http://schemas.microsoft.com/office/word/2016/wordml/cid" xmlns:w16="http://schemas.microsoft.com/office/word/2018/wordml" xmlns:w16se="http://schemas.microsoft.com/office/word/2015/wordml/symex" xmlns:wpg="http://schemas.microsoft.com/office/word/2010/wordprocessingGroup" xmlns:wpi="http://schemas.microsoft.com/office/word/2010/wordprocessingInk" xmlns:wne="http://schemas.microsoft.com/office/word/2006/wordml" xmlns:wps="http://schemas.microsoft.com/office/word/2010/wordprocessingShape" mc:Ignorable="w14 w15 w16se w16cid w16 w16cex wp14">
   <w:footnote w:type="separator" w:id="-1">
     <w:p>
       <w:pPr>
@@ -1936,7 +1797,7 @@
 </file>
 
 <file path=word/header1.xml><?xml version="1.0" encoding="utf-8"?>
-<w:hdr xmlns:wpc="http://schemas.microsoft.com/office/word/2010/wordprocessingCanvas" xmlns:cx="http://schemas.microsoft.com/office/drawing/2014/chartex" xmlns:cx1="http://schemas.microsoft.com/office/drawing/2015/9/8/chartex" xmlns:cx2="http://schemas.microsoft.com/office/drawing/2015/10/21/chartex" xmlns:cx3="http://schemas.microsoft.com/office/drawing/2016/5/9/chartex" xmlns:cx4="http://schemas.microsoft.com/office/drawing/2016/5/10/chartex" xmlns:cx5="http://schemas.microsoft.com/office/drawing/2016/5/11/chartex" xmlns:cx6="http://schemas.microsoft.com/office/drawing/2016/5/12/chartex" xmlns:cx7="http://schemas.microsoft.com/office/drawing/2016/5/13/chartex" xmlns:cx8="http://schemas.microsoft.com/office/drawing/2016/5/14/chartex" xmlns:mc="http://schemas.openxmlformats.org/markup-compatibility/2006" xmlns:aink="http://schemas.microsoft.com/office/drawing/2016/ink" xmlns:am3d="http://schemas.microsoft.com/office/drawing/2017/model3d" xmlns:o="urn:schemas-microsoft-com:office:office" xmlns:r="http://schemas.openxmlformats.org/officeDocument/2006/relationships" xmlns:m="http://schemas.openxmlformats.org/officeDocument/2006/math" xmlns:v="urn:schemas-microsoft-com:vml" xmlns:wp14="http://schemas.microsoft.com/office/word/2010/wordprocessingDrawing" xmlns:wp="http://schemas.openxmlformats.org/drawingml/2006/wordprocessingDrawing" xmlns:w10="urn:schemas-microsoft-com:office:word" xmlns:w="http://schemas.openxmlformats.org/wordprocessingml/2006/main" xmlns:w14="http://schemas.microsoft.com/office/word/2010/wordml" xmlns:w15="http://schemas.microsoft.com/office/word/2012/wordml" xmlns:w16cex="http://schemas.microsoft.com/office/word/2018/wordml/cex" xmlns:w16cid="http://schemas.microsoft.com/office/word/2016/wordml/cid" xmlns:w16="http://schemas.microsoft.com/office/word/2018/wordml" xmlns:w16sdtdh="http://schemas.microsoft.com/office/word/2020/wordml/sdtdatahash" xmlns:w16se="http://schemas.microsoft.com/office/word/2015/wordml/symex" xmlns:wpg="http://schemas.microsoft.com/office/word/2010/wordprocessingGroup" xmlns:wpi="http://schemas.microsoft.com/office/word/2010/wordprocessingInk" xmlns:wne="http://schemas.microsoft.com/office/word/2006/wordml" xmlns:wps="http://schemas.microsoft.com/office/word/2010/wordprocessingShape" mc:Ignorable="w14 w15 w16se w16cid w16 w16cex w16sdtdh wp14">
+<w:hdr xmlns:wpc="http://schemas.microsoft.com/office/word/2010/wordprocessingCanvas" xmlns:cx="http://schemas.microsoft.com/office/drawing/2014/chartex" xmlns:cx1="http://schemas.microsoft.com/office/drawing/2015/9/8/chartex" xmlns:cx2="http://schemas.microsoft.com/office/drawing/2015/10/21/chartex" xmlns:cx3="http://schemas.microsoft.com/office/drawing/2016/5/9/chartex" xmlns:cx4="http://schemas.microsoft.com/office/drawing/2016/5/10/chartex" xmlns:cx5="http://schemas.microsoft.com/office/drawing/2016/5/11/chartex" xmlns:cx6="http://schemas.microsoft.com/office/drawing/2016/5/12/chartex" xmlns:cx7="http://schemas.microsoft.com/office/drawing/2016/5/13/chartex" xmlns:cx8="http://schemas.microsoft.com/office/drawing/2016/5/14/chartex" xmlns:mc="http://schemas.openxmlformats.org/markup-compatibility/2006" xmlns:aink="http://schemas.microsoft.com/office/drawing/2016/ink" xmlns:am3d="http://schemas.microsoft.com/office/drawing/2017/model3d" xmlns:o="urn:schemas-microsoft-com:office:office" xmlns:r="http://schemas.openxmlformats.org/officeDocument/2006/relationships" xmlns:m="http://schemas.openxmlformats.org/officeDocument/2006/math" xmlns:v="urn:schemas-microsoft-com:vml" xmlns:wp14="http://schemas.microsoft.com/office/word/2010/wordprocessingDrawing" xmlns:wp="http://schemas.openxmlformats.org/drawingml/2006/wordprocessingDrawing" xmlns:w10="urn:schemas-microsoft-com:office:word" xmlns:w="http://schemas.openxmlformats.org/wordprocessingml/2006/main" xmlns:w14="http://schemas.microsoft.com/office/word/2010/wordml" xmlns:w15="http://schemas.microsoft.com/office/word/2012/wordml" xmlns:w16cex="http://schemas.microsoft.com/office/word/2018/wordml/cex" xmlns:w16cid="http://schemas.microsoft.com/office/word/2016/wordml/cid" xmlns:w16="http://schemas.microsoft.com/office/word/2018/wordml" xmlns:w16se="http://schemas.microsoft.com/office/word/2015/wordml/symex" xmlns:wpg="http://schemas.microsoft.com/office/word/2010/wordprocessingGroup" xmlns:wpi="http://schemas.microsoft.com/office/word/2010/wordprocessingInk" xmlns:wne="http://schemas.microsoft.com/office/word/2006/wordml" xmlns:wps="http://schemas.microsoft.com/office/word/2010/wordprocessingShape" mc:Ignorable="w14 w15 w16se w16cid w16 w16cex wp14">
   <w:p>
     <w:pPr>
       <w:pStyle w:val="Header"/>
@@ -2053,7 +1914,7 @@
 </file>
 
 <file path=word/numbering.xml><?xml version="1.0" encoding="utf-8"?>
-<w:numbering xmlns:wpc="http://schemas.microsoft.com/office/word/2010/wordprocessingCanvas" xmlns:cx="http://schemas.microsoft.com/office/drawing/2014/chartex" xmlns:cx1="http://schemas.microsoft.com/office/drawing/2015/9/8/chartex" xmlns:cx2="http://schemas.microsoft.com/office/drawing/2015/10/21/chartex" xmlns:cx3="http://schemas.microsoft.com/office/drawing/2016/5/9/chartex" xmlns:cx4="http://schemas.microsoft.com/office/drawing/2016/5/10/chartex" xmlns:cx5="http://schemas.microsoft.com/office/drawing/2016/5/11/chartex" xmlns:cx6="http://schemas.microsoft.com/office/drawing/2016/5/12/chartex" xmlns:cx7="http://schemas.microsoft.com/office/drawing/2016/5/13/chartex" xmlns:cx8="http://schemas.microsoft.com/office/drawing/2016/5/14/chartex" xmlns:mc="http://schemas.openxmlformats.org/markup-compatibility/2006" xmlns:aink="http://schemas.microsoft.com/office/drawing/2016/ink" xmlns:am3d="http://schemas.microsoft.com/office/drawing/2017/model3d" xmlns:o="urn:schemas-microsoft-com:office:office" xmlns:r="http://schemas.openxmlformats.org/officeDocument/2006/relationships" xmlns:m="http://schemas.openxmlformats.org/officeDocument/2006/math" xmlns:v="urn:schemas-microsoft-com:vml" xmlns:wp14="http://schemas.microsoft.com/office/word/2010/wordprocessingDrawing" xmlns:wp="http://schemas.openxmlformats.org/drawingml/2006/wordprocessingDrawing" xmlns:w10="urn:schemas-microsoft-com:office:word" xmlns:w="http://schemas.openxmlformats.org/wordprocessingml/2006/main" xmlns:w14="http://schemas.microsoft.com/office/word/2010/wordml" xmlns:w15="http://schemas.microsoft.com/office/word/2012/wordml" xmlns:w16cex="http://schemas.microsoft.com/office/word/2018/wordml/cex" xmlns:w16cid="http://schemas.microsoft.com/office/word/2016/wordml/cid" xmlns:w16="http://schemas.microsoft.com/office/word/2018/wordml" xmlns:w16sdtdh="http://schemas.microsoft.com/office/word/2020/wordml/sdtdatahash" xmlns:w16se="http://schemas.microsoft.com/office/word/2015/wordml/symex" xmlns:wpg="http://schemas.microsoft.com/office/word/2010/wordprocessingGroup" xmlns:wpi="http://schemas.microsoft.com/office/word/2010/wordprocessingInk" xmlns:wne="http://schemas.microsoft.com/office/word/2006/wordml" xmlns:wps="http://schemas.microsoft.com/office/word/2010/wordprocessingShape" mc:Ignorable="w14 w15 w16se w16cid w16 w16cex w16sdtdh wp14">
+<w:numbering xmlns:wpc="http://schemas.microsoft.com/office/word/2010/wordprocessingCanvas" xmlns:cx="http://schemas.microsoft.com/office/drawing/2014/chartex" xmlns:cx1="http://schemas.microsoft.com/office/drawing/2015/9/8/chartex" xmlns:cx2="http://schemas.microsoft.com/office/drawing/2015/10/21/chartex" xmlns:cx3="http://schemas.microsoft.com/office/drawing/2016/5/9/chartex" xmlns:cx4="http://schemas.microsoft.com/office/drawing/2016/5/10/chartex" xmlns:cx5="http://schemas.microsoft.com/office/drawing/2016/5/11/chartex" xmlns:cx6="http://schemas.microsoft.com/office/drawing/2016/5/12/chartex" xmlns:cx7="http://schemas.microsoft.com/office/drawing/2016/5/13/chartex" xmlns:cx8="http://schemas.microsoft.com/office/drawing/2016/5/14/chartex" xmlns:mc="http://schemas.openxmlformats.org/markup-compatibility/2006" xmlns:aink="http://schemas.microsoft.com/office/drawing/2016/ink" xmlns:am3d="http://schemas.microsoft.com/office/drawing/2017/model3d" xmlns:o="urn:schemas-microsoft-com:office:office" xmlns:r="http://schemas.openxmlformats.org/officeDocument/2006/relationships" xmlns:m="http://schemas.openxmlformats.org/officeDocument/2006/math" xmlns:v="urn:schemas-microsoft-com:vml" xmlns:wp14="http://schemas.microsoft.com/office/word/2010/wordprocessingDrawing" xmlns:wp="http://schemas.openxmlformats.org/drawingml/2006/wordprocessingDrawing" xmlns:w10="urn:schemas-microsoft-com:office:word" xmlns:w="http://schemas.openxmlformats.org/wordprocessingml/2006/main" xmlns:w14="http://schemas.microsoft.com/office/word/2010/wordml" xmlns:w15="http://schemas.microsoft.com/office/word/2012/wordml" xmlns:w16cex="http://schemas.microsoft.com/office/word/2018/wordml/cex" xmlns:w16cid="http://schemas.microsoft.com/office/word/2016/wordml/cid" xmlns:w16="http://schemas.microsoft.com/office/word/2018/wordml" xmlns:w16se="http://schemas.microsoft.com/office/word/2015/wordml/symex" xmlns:wpg="http://schemas.microsoft.com/office/word/2010/wordprocessingGroup" xmlns:wpi="http://schemas.microsoft.com/office/word/2010/wordprocessingInk" xmlns:wne="http://schemas.microsoft.com/office/word/2006/wordml" xmlns:wps="http://schemas.microsoft.com/office/word/2010/wordprocessingShape" mc:Ignorable="w14 w15 w16se w16cid w16 w16cex wp14">
   <w:abstractNum w:abstractNumId="0" w15:restartNumberingAfterBreak="0">
     <w:nsid w:val="1BE54F61"/>
     <w:multiLevelType w:val="hybridMultilevel"/>
@@ -2167,14 +2028,130 @@
       </w:rPr>
     </w:lvl>
   </w:abstractNum>
+  <w:abstractNum w:abstractNumId="1" w15:restartNumberingAfterBreak="0">
+    <w:nsid w:val="5AAB0AF0"/>
+    <w:multiLevelType w:val="hybridMultilevel"/>
+    <w:tmpl w:val="9020BC18"/>
+    <w:lvl w:ilvl="0" w:tplc="20000001">
+      <w:start w:val="1"/>
+      <w:numFmt w:val="bullet"/>
+      <w:lvlText w:val=""/>
+      <w:lvlJc w:val="left"/>
+      <w:pPr>
+        <w:ind w:left="720" w:hanging="360"/>
+      </w:pPr>
+      <w:rPr>
+        <w:rFonts w:ascii="Symbol" w:hAnsi="Symbol" w:hint="default"/>
+      </w:rPr>
+    </w:lvl>
+    <w:lvl w:ilvl="1" w:tplc="20000003" w:tentative="1">
+      <w:start w:val="1"/>
+      <w:numFmt w:val="bullet"/>
+      <w:lvlText w:val="o"/>
+      <w:lvlJc w:val="left"/>
+      <w:pPr>
+        <w:ind w:left="1440" w:hanging="360"/>
+      </w:pPr>
+      <w:rPr>
+        <w:rFonts w:ascii="Courier New" w:hAnsi="Courier New" w:cs="Courier New" w:hint="default"/>
+      </w:rPr>
+    </w:lvl>
+    <w:lvl w:ilvl="2" w:tplc="20000005" w:tentative="1">
+      <w:start w:val="1"/>
+      <w:numFmt w:val="bullet"/>
+      <w:lvlText w:val=""/>
+      <w:lvlJc w:val="left"/>
+      <w:pPr>
+        <w:ind w:left="2160" w:hanging="360"/>
+      </w:pPr>
+      <w:rPr>
+        <w:rFonts w:ascii="Wingdings" w:hAnsi="Wingdings" w:hint="default"/>
+      </w:rPr>
+    </w:lvl>
+    <w:lvl w:ilvl="3" w:tplc="20000001" w:tentative="1">
+      <w:start w:val="1"/>
+      <w:numFmt w:val="bullet"/>
+      <w:lvlText w:val=""/>
+      <w:lvlJc w:val="left"/>
+      <w:pPr>
+        <w:ind w:left="2880" w:hanging="360"/>
+      </w:pPr>
+      <w:rPr>
+        <w:rFonts w:ascii="Symbol" w:hAnsi="Symbol" w:hint="default"/>
+      </w:rPr>
+    </w:lvl>
+    <w:lvl w:ilvl="4" w:tplc="20000003" w:tentative="1">
+      <w:start w:val="1"/>
+      <w:numFmt w:val="bullet"/>
+      <w:lvlText w:val="o"/>
+      <w:lvlJc w:val="left"/>
+      <w:pPr>
+        <w:ind w:left="3600" w:hanging="360"/>
+      </w:pPr>
+      <w:rPr>
+        <w:rFonts w:ascii="Courier New" w:hAnsi="Courier New" w:cs="Courier New" w:hint="default"/>
+      </w:rPr>
+    </w:lvl>
+    <w:lvl w:ilvl="5" w:tplc="20000005" w:tentative="1">
+      <w:start w:val="1"/>
+      <w:numFmt w:val="bullet"/>
+      <w:lvlText w:val=""/>
+      <w:lvlJc w:val="left"/>
+      <w:pPr>
+        <w:ind w:left="4320" w:hanging="360"/>
+      </w:pPr>
+      <w:rPr>
+        <w:rFonts w:ascii="Wingdings" w:hAnsi="Wingdings" w:hint="default"/>
+      </w:rPr>
+    </w:lvl>
+    <w:lvl w:ilvl="6" w:tplc="20000001" w:tentative="1">
+      <w:start w:val="1"/>
+      <w:numFmt w:val="bullet"/>
+      <w:lvlText w:val=""/>
+      <w:lvlJc w:val="left"/>
+      <w:pPr>
+        <w:ind w:left="5040" w:hanging="360"/>
+      </w:pPr>
+      <w:rPr>
+        <w:rFonts w:ascii="Symbol" w:hAnsi="Symbol" w:hint="default"/>
+      </w:rPr>
+    </w:lvl>
+    <w:lvl w:ilvl="7" w:tplc="20000003" w:tentative="1">
+      <w:start w:val="1"/>
+      <w:numFmt w:val="bullet"/>
+      <w:lvlText w:val="o"/>
+      <w:lvlJc w:val="left"/>
+      <w:pPr>
+        <w:ind w:left="5760" w:hanging="360"/>
+      </w:pPr>
+      <w:rPr>
+        <w:rFonts w:ascii="Courier New" w:hAnsi="Courier New" w:cs="Courier New" w:hint="default"/>
+      </w:rPr>
+    </w:lvl>
+    <w:lvl w:ilvl="8" w:tplc="20000005" w:tentative="1">
+      <w:start w:val="1"/>
+      <w:numFmt w:val="bullet"/>
+      <w:lvlText w:val=""/>
+      <w:lvlJc w:val="left"/>
+      <w:pPr>
+        <w:ind w:left="6480" w:hanging="360"/>
+      </w:pPr>
+      <w:rPr>
+        <w:rFonts w:ascii="Wingdings" w:hAnsi="Wingdings" w:hint="default"/>
+      </w:rPr>
+    </w:lvl>
+  </w:abstractNum>
   <w:num w:numId="1">
     <w:abstractNumId w:val="0"/>
+  </w:num>
+  <w:num w:numId="2">
+    <w:abstractNumId w:val="1"/>
   </w:num>
 </w:numbering>
 </file>
 
 <file path=word/styles.xml><?xml version="1.0" encoding="utf-8"?>
-<w:styles xmlns:mc="http://schemas.openxmlformats.org/markup-compatibility/2006" xmlns:r="http://schemas.openxmlformats.org/officeDocument/2006/relationships" xmlns:w="http://schemas.openxmlformats.org/wordprocessingml/2006/main" xmlns:w14="http://schemas.microsoft.com/office/word/2010/wordml" xmlns:w15="http://schemas.microsoft.com/office/word/2012/wordml" xmlns:w16cex="http://schemas.microsoft.com/office/word/2018/wordml/cex" xmlns:w16cid="http://schemas.microsoft.com/office/word/2016/wordml/cid" xmlns:w16="http://schemas.microsoft.com/office/word/2018/wordml" xmlns:w16sdtdh="http://schemas.microsoft.com/office/word/2020/wordml/sdtdatahash" xmlns:w16se="http://schemas.microsoft.com/office/word/2015/wordml/symex" mc:Ignorable="w14 w15 w16se w16cid w16 w16cex w16sdtdh">
+<w:styles xmlns:mc="http://schemas.openxmlformats.org/markup-compatibility/2006" xmlns:r="http://schemas.openxmlformats.org/officeDocument/2006/relationships" xmlns:w="http://schemas.openxmlformats.org/wordprocessingml/2006/main" xmlns:w14="http://schemas.microsoft.com/office/word/2010/wordml" xmlns:w15="http://schemas.microsoft.com/office/word/2012/wordml" xmlns:w16cex="http://schemas.microsoft.com/office/word/2018/wordml/cex" xmlns:w16cid="http://schemas.microsoft.com/office/word/2016/wordml/cid" xmlns:w16="http://schemas.microsoft.com/office/word/2018/wordml" xmlns:w16se="http://schemas.microsoft.com/office/word/2015/wordml/symex" mc:Ignorable="w14 w15 w16se w16cid w16 w16cex">
   <w:docDefaults>
     <w:rPrDefault>
       <w:rPr>
